--- a/misc/about/Benedict_autobiographical_WAPO.docx
+++ b/misc/about/Benedict_autobiographical_WAPO.docx
@@ -3,6 +3,7 @@
 <w:document xmlns:wpc="http://schemas.microsoft.com/office/word/2010/wordprocessingCanvas" xmlns:mo="http://schemas.microsoft.com/office/mac/office/2008/main" xmlns:mc="http://schemas.openxmlformats.org/markup-compatibility/2006" xmlns:mv="urn:schemas-microsoft-com:mac:vml" xmlns:o="urn:schemas-microsoft-com:office:office" xmlns:r="http://schemas.openxmlformats.org/officeDocument/2006/relationships" xmlns:m="http://schemas.openxmlformats.org/officeDocument/2006/math" xmlns:v="urn:schemas-microsoft-com:vml" xmlns:wp14="http://schemas.microsoft.com/office/word/2010/wordprocessingDrawing" xmlns:wp="http://schemas.openxmlformats.org/drawingml/2006/wordprocessingDrawing" xmlns:w10="urn:schemas-microsoft-com:office:word" xmlns:w="http://schemas.openxmlformats.org/wordprocessingml/2006/main" xmlns:w14="http://schemas.microsoft.com/office/word/2010/wordml" xmlns:wpg="http://schemas.microsoft.com/office/word/2010/wordprocessingGroup" xmlns:wpi="http://schemas.microsoft.com/office/word/2010/wordprocessingInk" xmlns:wne="http://schemas.microsoft.com/office/word/2006/wordml" xmlns:wps="http://schemas.microsoft.com/office/word/2010/wordprocessingShape" mc:Ignorable="w14 wp14">
   <w:body>
     <w:p>
+      <w:bookmarkStart w:id="0" w:name="_GoBack"/>
       <w:r>
         <w:t>"</w:t>
       </w:r>
@@ -113,7 +114,13 @@
         <w:t>Alongside the few journalists I was traveling with, I went to the local clinic where we found piles unsecured trash bags holding nearly expir</w:t>
       </w:r>
       <w:r>
-        <w:t>ed medicine. We used this first</w:t>
+        <w:t xml:space="preserve">ed medicine. </w:t>
+      </w:r>
+      <w:r>
+        <w:t>I</w:t>
+      </w:r>
+      <w:r>
+        <w:t xml:space="preserve"> used this first</w:t>
       </w:r>
       <w:r>
         <w:t xml:space="preserve">hand reporting later that day to confront the district health official who continued to claim </w:t>
@@ -167,12 +174,7 @@
         <w:t xml:space="preserve"> few days were spent tracking down researchers and government official</w:t>
       </w:r>
       <w:r>
-        <w:t>s across the hustling capital. Many had no contact information online and a note under their office door pr</w:t>
-      </w:r>
-      <w:bookmarkStart w:id="0" w:name="_GoBack"/>
-      <w:bookmarkEnd w:id="0"/>
-      <w:r>
-        <w:t xml:space="preserve">oved to be my most effective contact method.  </w:t>
+        <w:t xml:space="preserve">s across the hustling capital. Many had no contact information online and a note under their office door proved to be my most effective contact method.  </w:t>
       </w:r>
     </w:p>
     <w:p/>
@@ -268,6 +270,7 @@
     <w:p/>
     <w:p/>
     <w:p/>
+    <w:bookmarkEnd w:id="0"/>
     <w:sectPr>
       <w:pgSz w:w="12240" w:h="15840"/>
       <w:pgMar w:top="1440" w:right="1800" w:bottom="1440" w:left="1800" w:header="720" w:footer="720" w:gutter="0"/>
